--- a/Project Proposal.docx
+++ b/Project Proposal.docx
@@ -49,17 +49,17 @@
         <w:jc w:val="center"/>
         <w:rPr>
           <w:rFonts w:asciiTheme="majorBidi" w:hAnsiTheme="majorBidi"/>
-          <w:sz w:val="96"/>
-          <w:szCs w:val="96"/>
+          <w:sz w:val="144"/>
+          <w:szCs w:val="144"/>
         </w:rPr>
       </w:pPr>
       <w:r>
         <w:rPr>
           <w:rFonts w:asciiTheme="majorBidi" w:hAnsiTheme="majorBidi"/>
-          <w:sz w:val="96"/>
-          <w:szCs w:val="96"/>
-        </w:rPr>
-        <w:t>Peer-to-Peer</w:t>
+          <w:sz w:val="144"/>
+          <w:szCs w:val="144"/>
+        </w:rPr>
+        <w:t xml:space="preserve">Wheelzy </w:t>
       </w:r>
     </w:p>
     <w:p>
@@ -68,17 +68,49 @@
         <w:jc w:val="center"/>
         <w:rPr>
           <w:rFonts w:asciiTheme="majorBidi" w:hAnsiTheme="majorBidi"/>
-          <w:sz w:val="96"/>
-          <w:szCs w:val="96"/>
+          <w:sz w:val="48"/>
+          <w:szCs w:val="48"/>
         </w:rPr>
       </w:pPr>
       <w:r>
         <w:rPr>
           <w:rFonts w:asciiTheme="majorBidi" w:hAnsiTheme="majorBidi"/>
-          <w:sz w:val="96"/>
-          <w:szCs w:val="96"/>
+          <w:sz w:val="48"/>
+          <w:szCs w:val="48"/>
+        </w:rPr>
+        <w:t>(</w:t>
+      </w:r>
+      <w:r>
+        <w:rPr>
+          <w:rFonts w:asciiTheme="majorBidi" w:hAnsiTheme="majorBidi"/>
+          <w:sz w:val="48"/>
+          <w:szCs w:val="48"/>
+        </w:rPr>
+        <w:t>Peer-to-Peer</w:t>
+      </w:r>
+      <w:r>
+        <w:rPr>
+          <w:rFonts w:asciiTheme="majorBidi" w:hAnsiTheme="majorBidi"/>
+          <w:sz w:val="48"/>
+          <w:szCs w:val="48"/>
+        </w:rPr>
+        <w:t xml:space="preserve"> </w:t>
+      </w:r>
+      <w:r>
+        <w:rPr>
+          <w:rFonts w:asciiTheme="majorBidi" w:hAnsiTheme="majorBidi"/>
+          <w:sz w:val="48"/>
+          <w:szCs w:val="48"/>
         </w:rPr>
         <w:t>Car Rental System</w:t>
+      </w:r>
+      <w:r>
+        <w:rPr>
+          <w:rFonts w:asciiTheme="majorBidi" w:hAnsiTheme="majorBidi"/>
+          <w:sz w:val="48"/>
+          <w:szCs w:val="48"/>
+        </w:rPr>
+        <w:t>)</w:t>
       </w:r>
     </w:p>
     <w:p>
@@ -257,6 +289,14 @@
                 <w:szCs w:val="24"/>
               </w:rPr>
             </w:pPr>
+            <w:r>
+              <w:rPr>
+                <w:rFonts w:asciiTheme="majorBidi" w:hAnsiTheme="majorBidi" w:cstheme="majorBidi"/>
+                <w:sz w:val="24"/>
+                <w:szCs w:val="24"/>
+              </w:rPr>
+              <w:t>Amer Bugshan</w:t>
+            </w:r>
           </w:p>
         </w:tc>
         <w:tc>
@@ -273,6 +313,14 @@
                 <w:szCs w:val="24"/>
               </w:rPr>
             </w:pPr>
+            <w:r>
+              <w:rPr>
+                <w:rFonts w:asciiTheme="majorBidi" w:hAnsiTheme="majorBidi" w:cstheme="majorBidi"/>
+                <w:sz w:val="24"/>
+                <w:szCs w:val="24"/>
+              </w:rPr>
+              <w:t>2237254</w:t>
+            </w:r>
           </w:p>
         </w:tc>
       </w:tr>
@@ -394,13 +442,24 @@
           <w:szCs w:val="24"/>
         </w:rPr>
       </w:pPr>
+      <w:hyperlink r:id="rId8" w:history="1">
+        <w:r>
+          <w:rPr>
+            <w:rStyle w:val="Hyperlink"/>
+            <w:rFonts w:asciiTheme="majorBidi" w:hAnsiTheme="majorBidi" w:cstheme="majorBidi"/>
+            <w:sz w:val="24"/>
+            <w:szCs w:val="24"/>
+          </w:rPr>
+          <w:t>GitHub</w:t>
+        </w:r>
+      </w:hyperlink>
       <w:r>
         <w:rPr>
           <w:rFonts w:asciiTheme="majorBidi" w:hAnsiTheme="majorBidi" w:cstheme="majorBidi"/>
           <w:sz w:val="24"/>
           <w:szCs w:val="24"/>
         </w:rPr>
-        <w:t>GitHub (For version control and collaboration)</w:t>
+        <w:t xml:space="preserve"> (For version control and collaboration)</w:t>
       </w:r>
     </w:p>
     <w:p>
@@ -1935,6 +1994,7 @@
   <w:style w:type="character" w:default="1" w:styleId="DefaultParagraphFont">
     <w:name w:val="Default Paragraph Font"/>
     <w:uiPriority w:val="1"/>
+    <w:semiHidden/>
     <w:unhideWhenUsed/>
   </w:style>
   <w:style w:type="table" w:default="1" w:styleId="TableNormal">
@@ -2308,6 +2368,29 @@
     <w:link w:val="Footer"/>
     <w:uiPriority w:val="99"/>
     <w:rsid w:val="00033499"/>
+  </w:style>
+  <w:style w:type="character" w:styleId="Hyperlink">
+    <w:name w:val="Hyperlink"/>
+    <w:basedOn w:val="DefaultParagraphFont"/>
+    <w:uiPriority w:val="99"/>
+    <w:unhideWhenUsed/>
+    <w:rsid w:val="00F327E7"/>
+    <w:rPr>
+      <w:color w:val="0563C1" w:themeColor="hyperlink"/>
+      <w:u w:val="single"/>
+    </w:rPr>
+  </w:style>
+  <w:style w:type="character" w:styleId="UnresolvedMention">
+    <w:name w:val="Unresolved Mention"/>
+    <w:basedOn w:val="DefaultParagraphFont"/>
+    <w:uiPriority w:val="99"/>
+    <w:semiHidden/>
+    <w:unhideWhenUsed/>
+    <w:rsid w:val="00F327E7"/>
+    <w:rPr>
+      <w:color w:val="605E5C"/>
+      <w:shd w:val="clear" w:color="auto" w:fill="E1DFDD"/>
+    </w:rPr>
   </w:style>
 </w:styles>
 </file>

--- a/Project Proposal.docx
+++ b/Project Proposal.docx
@@ -229,24 +229,6 @@
                 <w:szCs w:val="24"/>
               </w:rPr>
             </w:pPr>
-            <w:r>
-              <w:rPr>
-                <w:rFonts w:asciiTheme="majorBidi" w:hAnsiTheme="majorBidi" w:cstheme="majorBidi"/>
-                <w:sz w:val="24"/>
-                <w:szCs w:val="24"/>
-              </w:rPr>
-              <w:t xml:space="preserve">Abdulrahman </w:t>
-            </w:r>
-            <w:proofErr w:type="spellStart"/>
-            <w:r>
-              <w:rPr>
-                <w:rFonts w:asciiTheme="majorBidi" w:hAnsiTheme="majorBidi" w:cstheme="majorBidi"/>
-                <w:sz w:val="24"/>
-                <w:szCs w:val="24"/>
-              </w:rPr>
-              <w:t>Alsyami</w:t>
-            </w:r>
-            <w:proofErr w:type="spellEnd"/>
           </w:p>
         </w:tc>
         <w:tc>
@@ -799,25 +781,7 @@
           <w:sz w:val="24"/>
           <w:szCs w:val="24"/>
         </w:rPr>
-        <w:t xml:space="preserve">The Observer pattern will notify users when certain events happen, like when a car becomes available for rent or when a car gets rented. Car owners will be notified when their car is rented, and renters will be updated when cars they are interested in </w:t>
-      </w:r>
-      <w:proofErr w:type="gramStart"/>
-      <w:r>
-        <w:rPr>
-          <w:rFonts w:asciiTheme="majorBidi" w:hAnsiTheme="majorBidi" w:cstheme="majorBidi"/>
-          <w:sz w:val="24"/>
-          <w:szCs w:val="24"/>
-        </w:rPr>
-        <w:t>become</w:t>
-      </w:r>
-      <w:proofErr w:type="gramEnd"/>
-      <w:r>
-        <w:rPr>
-          <w:rFonts w:asciiTheme="majorBidi" w:hAnsiTheme="majorBidi" w:cstheme="majorBidi"/>
-          <w:sz w:val="24"/>
-          <w:szCs w:val="24"/>
-        </w:rPr>
-        <w:t xml:space="preserve"> available.</w:t>
+        <w:t>The Observer pattern will notify users when certain events happen, like when a car becomes available for rent or when a car gets rented. Car owners will be notified when their car is rented, and renters will be updated when cars they are interested in become available.</w:t>
       </w:r>
     </w:p>
     <w:sectPr>

--- a/Project Proposal.docx
+++ b/Project Proposal.docx
@@ -229,6 +229,14 @@
                 <w:szCs w:val="24"/>
               </w:rPr>
             </w:pPr>
+            <w:r>
+              <w:rPr>
+                <w:rFonts w:asciiTheme="majorBidi" w:hAnsiTheme="majorBidi" w:cstheme="majorBidi"/>
+                <w:sz w:val="24"/>
+                <w:szCs w:val="24"/>
+              </w:rPr>
+              <w:t>Abdulrahman Alsyami</w:t>
+            </w:r>
           </w:p>
         </w:tc>
         <w:tc>
